--- a/praticaweb/modelli/VERBALE AP_PAESAGGIO.docx
+++ b/praticaweb/modelli/VERBALE AP_PAESAGGIO.docx
@@ -633,7 +633,23 @@
           <w:sz w:val="22"/>
           <w:szCs w:val="22"/>
         </w:rPr>
-        <w:t xml:space="preserve"> 42/2004 in quanto viene modificato </w:t>
+        <w:t xml:space="preserve"> 42/2004</w:t>
+      </w:r>
+      <w:r>
+        <w:rPr>
+          <w:rFonts w:ascii="Arial" w:hAnsi="Arial" w:cs="Arial"/>
+          <w:sz w:val="22"/>
+          <w:szCs w:val="22"/>
+        </w:rPr>
+        <w:t>,</w:t>
+      </w:r>
+      <w:r>
+        <w:rPr>
+          <w:rFonts w:ascii="Arial" w:hAnsi="Arial" w:cs="Arial"/>
+          <w:sz w:val="22"/>
+          <w:szCs w:val="22"/>
+        </w:rPr>
+        <w:t xml:space="preserve"> in quanto viene modificato </w:t>
       </w:r>
       <w:r>
         <w:rPr>
@@ -649,8 +665,26 @@
           <w:sz w:val="22"/>
           <w:szCs w:val="22"/>
         </w:rPr>
-        <w:t>l’aspetto esteriore dell’edificio.</w:t>
-      </w:r>
+        <w:t>l’</w:t>
+      </w:r>
+      <w:r>
+        <w:rPr>
+          <w:rFonts w:ascii="Arial" w:hAnsi="Arial" w:cs="Arial"/>
+          <w:sz w:val="22"/>
+          <w:szCs w:val="22"/>
+        </w:rPr>
+        <w:t xml:space="preserve">aspetto esteriore dell’edificio, </w:t>
+      </w:r>
+      <w:r>
+        <w:rPr>
+          <w:rFonts w:ascii="Arial" w:hAnsi="Arial" w:cs="Arial"/>
+          <w:sz w:val="22"/>
+          <w:szCs w:val="22"/>
+        </w:rPr>
+        <w:t>né l’applicazione dell’art. 2 del DPR 31/2017.</w:t>
+      </w:r>
+      <w:bookmarkStart w:id="0" w:name="_GoBack"/>
+      <w:bookmarkEnd w:id="0"/>
     </w:p>
     <w:p>
       <w:pPr>
@@ -1122,7 +1156,7 @@
           <w:sz w:val="22"/>
           <w:szCs w:val="22"/>
         </w:rPr>
-        <w:t>1 febbraio 2017</w:t>
+        <w:t>26 aprile 2017</w:t>
       </w:r>
       <w:r>
         <w:rPr>
@@ -3302,8 +3336,6 @@
         </w:rPr>
         <w:t>Soprintendenza Archeologia, Belle Arti e Paesaggio della Liguria</w:t>
       </w:r>
-      <w:bookmarkStart w:id="0" w:name="_GoBack"/>
-      <w:bookmarkEnd w:id="0"/>
       <w:r>
         <w:rPr>
           <w:rFonts w:ascii="Arial" w:hAnsi="Arial" w:cs="Arial"/>
@@ -3368,15 +3400,7 @@
           <w:sz w:val="22"/>
           <w:szCs w:val="22"/>
         </w:rPr>
-        <w:t>Soprintendenza Archeologia, Belle Arti e Paesaggio della Liguria</w:t>
-      </w:r>
-      <w:r>
-        <w:rPr>
-          <w:rFonts w:ascii="Arial" w:hAnsi="Arial" w:cs="Arial"/>
-          <w:sz w:val="22"/>
-          <w:szCs w:val="22"/>
-        </w:rPr>
-        <w:t xml:space="preserve"> </w:t>
+        <w:t xml:space="preserve">Soprintendenza Archeologia, Belle Arti e Paesaggio della Liguria </w:t>
       </w:r>
       <w:r>
         <w:rPr>

--- a/praticaweb/modelli/VERBALE AP_PAESAGGIO.docx
+++ b/praticaweb/modelli/VERBALE AP_PAESAGGIO.docx
@@ -77,7 +77,29 @@
           <w:szCs w:val="22"/>
           <w:u w:val="single"/>
         </w:rPr>
-        <w:t>RELAZIONE TECNICO-ILLUSTRATIVA DI VERIFICA CONFORMITÀ PAESAGGISTICA</w:t>
+        <w:t xml:space="preserve">RELAZIONE TECNICO-ILLUSTRATIVA DI </w:t>
+      </w:r>
+      <w:r>
+        <w:rPr>
+          <w:rFonts w:ascii="Arial" w:hAnsi="Arial" w:cs="Arial"/>
+          <w:b/>
+          <w:sz w:val="24"/>
+          <w:szCs w:val="22"/>
+          <w:u w:val="single"/>
+        </w:rPr>
+        <w:t>AUTORIZZAZIONE</w:t>
+      </w:r>
+      <w:bookmarkStart w:id="0" w:name="_GoBack"/>
+      <w:bookmarkEnd w:id="0"/>
+      <w:r>
+        <w:rPr>
+          <w:rFonts w:ascii="Arial" w:hAnsi="Arial" w:cs="Arial"/>
+          <w:b/>
+          <w:sz w:val="24"/>
+          <w:szCs w:val="22"/>
+          <w:u w:val="single"/>
+        </w:rPr>
+        <w:t xml:space="preserve"> PAESAGGISTICA</w:t>
       </w:r>
     </w:p>
     <w:p>
@@ -673,18 +695,8 @@
           <w:sz w:val="22"/>
           <w:szCs w:val="22"/>
         </w:rPr>
-        <w:t xml:space="preserve">aspetto esteriore dell’edificio, </w:t>
-      </w:r>
-      <w:r>
-        <w:rPr>
-          <w:rFonts w:ascii="Arial" w:hAnsi="Arial" w:cs="Arial"/>
-          <w:sz w:val="22"/>
-          <w:szCs w:val="22"/>
-        </w:rPr>
-        <w:t>né l’applicazione dell’art. 2 del DPR 31/2017.</w:t>
-      </w:r>
-      <w:bookmarkStart w:id="0" w:name="_GoBack"/>
-      <w:bookmarkEnd w:id="0"/>
+        <w:t>aspetto esteriore dell’edificio, né l’applicazione dell’art. 2 del DPR 31/2017.</w:t>
+      </w:r>
     </w:p>
     <w:p>
       <w:pPr>
@@ -1156,7 +1168,7 @@
           <w:sz w:val="22"/>
           <w:szCs w:val="22"/>
         </w:rPr>
-        <w:t>26 aprile 2017</w:t>
+        <w:t>19 giugno 2017</w:t>
       </w:r>
       <w:r>
         <w:rPr>
@@ -1560,7 +1572,27 @@
                 <w:sz w:val="22"/>
                 <w:szCs w:val="22"/>
               </w:rPr>
-              <w:t>Dott. Ing. Gianluigi PANCOTTI</w:t>
+              <w:t xml:space="preserve">Dott. </w:t>
+            </w:r>
+            <w:proofErr w:type="spellStart"/>
+            <w:r>
+              <w:rPr>
+                <w:rFonts w:ascii="Arial" w:hAnsi="Arial" w:cs="Arial"/>
+                <w:i/>
+                <w:sz w:val="22"/>
+                <w:szCs w:val="22"/>
+              </w:rPr>
+              <w:t>Geol</w:t>
+            </w:r>
+            <w:proofErr w:type="spellEnd"/>
+            <w:r>
+              <w:rPr>
+                <w:rFonts w:ascii="Arial" w:hAnsi="Arial" w:cs="Arial"/>
+                <w:i/>
+                <w:sz w:val="22"/>
+                <w:szCs w:val="22"/>
+              </w:rPr>
+              <w:t>. Marco MARTOLINI</w:t>
             </w:r>
           </w:p>
           <w:p>
@@ -1579,7 +1611,7 @@
                 <w:sz w:val="22"/>
                 <w:szCs w:val="22"/>
               </w:rPr>
-              <w:t>Dott. Geol. Marco MARTOLINI</w:t>
+              <w:t>Geom. Gianfranco ADAMI</w:t>
             </w:r>
           </w:p>
         </w:tc>
@@ -1680,7 +1712,27 @@
                 <w:sz w:val="22"/>
                 <w:szCs w:val="22"/>
               </w:rPr>
-              <w:t>Dott. Ing. Gianluigi PANCOTTI</w:t>
+              <w:t xml:space="preserve">Dott. </w:t>
+            </w:r>
+            <w:proofErr w:type="spellStart"/>
+            <w:r>
+              <w:rPr>
+                <w:rFonts w:ascii="Arial" w:hAnsi="Arial" w:cs="Arial"/>
+                <w:i/>
+                <w:sz w:val="22"/>
+                <w:szCs w:val="22"/>
+              </w:rPr>
+              <w:t>Geol</w:t>
+            </w:r>
+            <w:proofErr w:type="spellEnd"/>
+            <w:r>
+              <w:rPr>
+                <w:rFonts w:ascii="Arial" w:hAnsi="Arial" w:cs="Arial"/>
+                <w:i/>
+                <w:sz w:val="22"/>
+                <w:szCs w:val="22"/>
+              </w:rPr>
+              <w:t>. Marco MARTOLINI</w:t>
             </w:r>
           </w:p>
           <w:p>
@@ -1699,7 +1751,7 @@
                 <w:sz w:val="22"/>
                 <w:szCs w:val="22"/>
               </w:rPr>
-              <w:t>Dott. Geol. Marco MARTOLINI</w:t>
+              <w:t>Geom. Gianfranco ADAMI</w:t>
             </w:r>
           </w:p>
         </w:tc>
